--- a/Birokrasi/Pengajuan Sidang TA/Form Kehadiran Peserta Seminar TA (TA3).docx
+++ b/Birokrasi/Pengajuan Sidang TA/Form Kehadiran Peserta Seminar TA (TA3).docx
@@ -1,6 +1,6 @@
 
 <file path=word/document.xml><?xml version="1.0" encoding="utf-8"?>
-<w:document xmlns:wpc="http://schemas.microsoft.com/office/word/2010/wordprocessingCanvas" xmlns:cx="http://schemas.microsoft.com/office/drawing/2014/chartex" xmlns:cx1="http://schemas.microsoft.com/office/drawing/2015/9/8/chartex" xmlns:cx2="http://schemas.microsoft.com/office/drawing/2015/10/21/chartex" xmlns:cx3="http://schemas.microsoft.com/office/drawing/2016/5/9/chartex" xmlns:cx4="http://schemas.microsoft.com/office/drawing/2016/5/10/chartex" xmlns:cx5="http://schemas.microsoft.com/office/drawing/2016/5/11/chartex" xmlns:cx6="http://schemas.microsoft.com/office/drawing/2016/5/12/chartex" xmlns:cx7="http://schemas.microsoft.com/office/drawing/2016/5/13/chartex" xmlns:cx8="http://schemas.microsoft.com/office/drawing/2016/5/14/chartex" xmlns:mc="http://schemas.openxmlformats.org/markup-compatibility/2006" xmlns:aink="http://schemas.microsoft.com/office/drawing/2016/ink" xmlns:am3d="http://schemas.microsoft.com/office/drawing/2017/model3d" xmlns:o="urn:schemas-microsoft-com:office:office" xmlns:oel="http://schemas.microsoft.com/office/2019/extlst" xmlns:r="http://schemas.openxmlformats.org/officeDocument/2006/relationships" xmlns:m="http://schemas.openxmlformats.org/officeDocument/2006/math" xmlns:v="urn:schemas-microsoft-com:vml" xmlns:wp14="http://schemas.microsoft.com/office/word/2010/wordprocessingDrawing" xmlns:wp="http://schemas.openxmlformats.org/drawingml/2006/wordprocessingDrawing" xmlns:w10="urn:schemas-microsoft-com:office:word" xmlns:w="http://schemas.openxmlformats.org/wordprocessingml/2006/main" xmlns:w14="http://schemas.microsoft.com/office/word/2010/wordml" xmlns:w15="http://schemas.microsoft.com/office/word/2012/wordml" xmlns:w16cex="http://schemas.microsoft.com/office/word/2018/wordml/cex" xmlns:w16cid="http://schemas.microsoft.com/office/word/2016/wordml/cid" xmlns:w16="http://schemas.microsoft.com/office/word/2018/wordml" xmlns:w16du="http://schemas.microsoft.com/office/word/2023/wordml/word16du" xmlns:w16sdtdh="http://schemas.microsoft.com/office/word/2020/wordml/sdtdatahash" xmlns:w16se="http://schemas.microsoft.com/office/word/2015/wordml/symex" xmlns:wpg="http://schemas.microsoft.com/office/word/2010/wordprocessingGroup" xmlns:wpi="http://schemas.microsoft.com/office/word/2010/wordprocessingInk" xmlns:wne="http://schemas.microsoft.com/office/word/2006/wordml" xmlns:wps="http://schemas.microsoft.com/office/word/2010/wordprocessingShape" mc:Ignorable="w14 w15 w16se w16cid w16 w16cex w16sdtdh wp14">
+<w:document xmlns:wpc="http://schemas.microsoft.com/office/word/2010/wordprocessingCanvas" xmlns:cx="http://schemas.microsoft.com/office/drawing/2014/chartex" xmlns:cx1="http://schemas.microsoft.com/office/drawing/2015/9/8/chartex" xmlns:cx2="http://schemas.microsoft.com/office/drawing/2015/10/21/chartex" xmlns:cx3="http://schemas.microsoft.com/office/drawing/2016/5/9/chartex" xmlns:cx4="http://schemas.microsoft.com/office/drawing/2016/5/10/chartex" xmlns:cx5="http://schemas.microsoft.com/office/drawing/2016/5/11/chartex" xmlns:cx6="http://schemas.microsoft.com/office/drawing/2016/5/12/chartex" xmlns:cx7="http://schemas.microsoft.com/office/drawing/2016/5/13/chartex" xmlns:cx8="http://schemas.microsoft.com/office/drawing/2016/5/14/chartex" xmlns:mc="http://schemas.openxmlformats.org/markup-compatibility/2006" xmlns:aink="http://schemas.microsoft.com/office/drawing/2016/ink" xmlns:am3d="http://schemas.microsoft.com/office/drawing/2017/model3d" xmlns:o="urn:schemas-microsoft-com:office:office" xmlns:oel="http://schemas.microsoft.com/office/2019/extlst" xmlns:r="http://schemas.openxmlformats.org/officeDocument/2006/relationships" xmlns:m="http://schemas.openxmlformats.org/officeDocument/2006/math" xmlns:v="urn:schemas-microsoft-com:vml" xmlns:wp14="http://schemas.microsoft.com/office/word/2010/wordprocessingDrawing" xmlns:wp="http://schemas.openxmlformats.org/drawingml/2006/wordprocessingDrawing" xmlns:w10="urn:schemas-microsoft-com:office:word" xmlns:w="http://schemas.openxmlformats.org/wordprocessingml/2006/main" xmlns:w14="http://schemas.microsoft.com/office/word/2010/wordml" xmlns:w15="http://schemas.microsoft.com/office/word/2012/wordml" xmlns:w16cex="http://schemas.microsoft.com/office/word/2018/wordml/cex" xmlns:w16cid="http://schemas.microsoft.com/office/word/2016/wordml/cid" xmlns:w16="http://schemas.microsoft.com/office/word/2018/wordml" xmlns:w16sdtdh="http://schemas.microsoft.com/office/word/2020/wordml/sdtdatahash" xmlns:w16se="http://schemas.microsoft.com/office/word/2015/wordml/symex" xmlns:wpg="http://schemas.microsoft.com/office/word/2010/wordprocessingGroup" xmlns:wpi="http://schemas.microsoft.com/office/word/2010/wordprocessingInk" xmlns:wne="http://schemas.microsoft.com/office/word/2006/wordml" xmlns:wps="http://schemas.microsoft.com/office/word/2010/wordprocessingShape" mc:Ignorable="w14 w15 w16se w16cid w16 w16cex w16sdtdh wp14">
   <w:body>
     <w:p>
       <w:pPr>
@@ -991,6 +991,7 @@
           <w:tab w:val="left" w:pos="1418"/>
           <w:tab w:val="left" w:pos="2170"/>
         </w:tabs>
+        <w:spacing w:after="240"/>
         <w:ind w:left="2268" w:hanging="2268"/>
         <w:rPr>
           <w:sz w:val="22"/>
@@ -1050,59 +1051,43 @@
     </w:p>
     <w:p>
       <w:pPr>
+        <w:spacing w:after="240"/>
         <w:rPr>
           <w:b/>
           <w:sz w:val="22"/>
           <w:szCs w:val="22"/>
         </w:rPr>
       </w:pPr>
-    </w:p>
-    <w:p>
-      <w:pPr>
+      <w:r>
         <w:rPr>
           <w:b/>
           <w:sz w:val="22"/>
           <w:szCs w:val="22"/>
         </w:rPr>
-      </w:pPr>
+        <w:t xml:space="preserve">Daftar </w:t>
+      </w:r>
+      <w:proofErr w:type="spellStart"/>
       <w:r>
         <w:rPr>
           <w:b/>
           <w:sz w:val="22"/>
           <w:szCs w:val="22"/>
         </w:rPr>
-        <w:t xml:space="preserve">Daftar </w:t>
-      </w:r>
-      <w:proofErr w:type="spellStart"/>
+        <w:t>Peserta</w:t>
+      </w:r>
+      <w:proofErr w:type="spellEnd"/>
       <w:r>
         <w:rPr>
           <w:b/>
           <w:sz w:val="22"/>
           <w:szCs w:val="22"/>
         </w:rPr>
-        <w:t>Peserta</w:t>
-      </w:r>
-      <w:proofErr w:type="spellEnd"/>
-      <w:r>
-        <w:rPr>
-          <w:b/>
-          <w:sz w:val="22"/>
-          <w:szCs w:val="22"/>
-        </w:rPr>
         <w:t xml:space="preserve"> </w:t>
       </w:r>
-    </w:p>
-    <w:p>
-      <w:pPr>
-        <w:rPr>
-          <w:sz w:val="22"/>
-          <w:szCs w:val="22"/>
-        </w:rPr>
-      </w:pPr>
     </w:p>
     <w:tbl>
       <w:tblPr>
-        <w:tblW w:w="4948" w:type="pct"/>
+        <w:tblW w:w="4949" w:type="pct"/>
         <w:tblInd w:w="108" w:type="dxa"/>
         <w:tblBorders>
           <w:top w:val="single" w:sz="4" w:space="0" w:color="auto"/>
@@ -1115,10 +1100,9 @@
         <w:tblLook w:val="0000" w:firstRow="0" w:lastRow="0" w:firstColumn="0" w:lastColumn="0" w:noHBand="0" w:noVBand="0"/>
       </w:tblPr>
       <w:tblGrid>
-        <w:gridCol w:w="555"/>
-        <w:gridCol w:w="4438"/>
-        <w:gridCol w:w="2472"/>
-        <w:gridCol w:w="2625"/>
+        <w:gridCol w:w="540"/>
+        <w:gridCol w:w="6207"/>
+        <w:gridCol w:w="3012"/>
       </w:tblGrid>
       <w:tr>
         <w:tc>
@@ -1147,7 +1131,7 @@
         </w:tc>
         <w:tc>
           <w:tcPr>
-            <w:tcW w:w="2199" w:type="pct"/>
+            <w:tcW w:w="3181" w:type="pct"/>
           </w:tcPr>
           <w:p>
             <w:pPr>
@@ -1171,7 +1155,7 @@
         </w:tc>
         <w:tc>
           <w:tcPr>
-            <w:tcW w:w="1225" w:type="pct"/>
+            <w:tcW w:w="1544" w:type="pct"/>
           </w:tcPr>
           <w:p>
             <w:pPr>
@@ -1191,40 +1175,6 @@
               </w:rPr>
               <w:t>NIM</w:t>
             </w:r>
-          </w:p>
-        </w:tc>
-        <w:tc>
-          <w:tcPr>
-            <w:tcW w:w="1301" w:type="pct"/>
-          </w:tcPr>
-          <w:p>
-            <w:pPr>
-              <w:spacing w:before="60" w:after="60"/>
-              <w:jc w:val="center"/>
-              <w:rPr>
-                <w:b/>
-                <w:sz w:val="22"/>
-                <w:szCs w:val="22"/>
-              </w:rPr>
-            </w:pPr>
-            <w:r>
-              <w:rPr>
-                <w:b/>
-                <w:sz w:val="22"/>
-                <w:szCs w:val="22"/>
-              </w:rPr>
-              <w:t xml:space="preserve">Tanda </w:t>
-            </w:r>
-            <w:proofErr w:type="spellStart"/>
-            <w:r>
-              <w:rPr>
-                <w:b/>
-                <w:sz w:val="22"/>
-                <w:szCs w:val="22"/>
-              </w:rPr>
-              <w:t>Tangan</w:t>
-            </w:r>
-            <w:proofErr w:type="spellEnd"/>
           </w:p>
         </w:tc>
       </w:tr>
@@ -1249,44 +1199,51 @@
         </w:tc>
         <w:tc>
           <w:tcPr>
-            <w:tcW w:w="2199" w:type="pct"/>
-          </w:tcPr>
-          <w:p>
-            <w:pPr>
-              <w:spacing w:before="60" w:after="60"/>
-              <w:rPr>
-                <w:sz w:val="22"/>
-                <w:szCs w:val="22"/>
-              </w:rPr>
-            </w:pPr>
-          </w:p>
-        </w:tc>
-        <w:tc>
-          <w:tcPr>
-            <w:tcW w:w="1225" w:type="pct"/>
-          </w:tcPr>
-          <w:p>
-            <w:pPr>
-              <w:spacing w:before="60" w:after="60"/>
-              <w:rPr>
-                <w:sz w:val="22"/>
-                <w:szCs w:val="22"/>
-              </w:rPr>
-            </w:pPr>
-          </w:p>
-        </w:tc>
-        <w:tc>
-          <w:tcPr>
-            <w:tcW w:w="1301" w:type="pct"/>
-          </w:tcPr>
-          <w:p>
-            <w:pPr>
-              <w:spacing w:before="60" w:after="60"/>
-              <w:rPr>
-                <w:sz w:val="22"/>
-                <w:szCs w:val="22"/>
-              </w:rPr>
-            </w:pPr>
+            <w:tcW w:w="3181" w:type="pct"/>
+            <w:vAlign w:val="bottom"/>
+          </w:tcPr>
+          <w:p>
+            <w:pPr>
+              <w:spacing w:before="60" w:after="60"/>
+              <w:rPr>
+                <w:sz w:val="22"/>
+                <w:szCs w:val="22"/>
+                <w:lang w:val="pt-BR"/>
+              </w:rPr>
+            </w:pPr>
+            <w:r>
+              <w:rPr>
+                <w:sz w:val="22"/>
+                <w:szCs w:val="22"/>
+                <w:lang w:val="pt-BR"/>
+              </w:rPr>
+              <w:t>Ade Saputra</w:t>
+            </w:r>
+          </w:p>
+        </w:tc>
+        <w:tc>
+          <w:tcPr>
+            <w:tcW w:w="1544" w:type="pct"/>
+            <w:vAlign w:val="bottom"/>
+          </w:tcPr>
+          <w:p>
+            <w:pPr>
+              <w:spacing w:before="60" w:after="60"/>
+              <w:jc w:val="center"/>
+              <w:rPr>
+                <w:sz w:val="22"/>
+                <w:szCs w:val="22"/>
+                <w:lang w:val="pt-BR"/>
+              </w:rPr>
+            </w:pPr>
+            <w:r>
+              <w:rPr>
+                <w:sz w:val="22"/>
+                <w:szCs w:val="22"/>
+                <w:lang w:val="pt-BR"/>
+              </w:rPr>
+              <w:t>21120116130075</w:t>
+            </w:r>
           </w:p>
         </w:tc>
       </w:tr>
@@ -1311,44 +1268,51 @@
         </w:tc>
         <w:tc>
           <w:tcPr>
-            <w:tcW w:w="2199" w:type="pct"/>
-          </w:tcPr>
-          <w:p>
-            <w:pPr>
-              <w:spacing w:before="60" w:after="60"/>
-              <w:rPr>
-                <w:sz w:val="22"/>
-                <w:szCs w:val="22"/>
-              </w:rPr>
-            </w:pPr>
-          </w:p>
-        </w:tc>
-        <w:tc>
-          <w:tcPr>
-            <w:tcW w:w="1225" w:type="pct"/>
-          </w:tcPr>
-          <w:p>
-            <w:pPr>
-              <w:spacing w:before="60" w:after="60"/>
-              <w:rPr>
-                <w:sz w:val="22"/>
-                <w:szCs w:val="22"/>
-              </w:rPr>
-            </w:pPr>
-          </w:p>
-        </w:tc>
-        <w:tc>
-          <w:tcPr>
-            <w:tcW w:w="1301" w:type="pct"/>
-          </w:tcPr>
-          <w:p>
-            <w:pPr>
-              <w:spacing w:before="60" w:after="60"/>
-              <w:rPr>
-                <w:sz w:val="22"/>
-                <w:szCs w:val="22"/>
-              </w:rPr>
-            </w:pPr>
+            <w:tcW w:w="3181" w:type="pct"/>
+            <w:vAlign w:val="bottom"/>
+          </w:tcPr>
+          <w:p>
+            <w:pPr>
+              <w:spacing w:before="60" w:after="60"/>
+              <w:rPr>
+                <w:sz w:val="22"/>
+                <w:szCs w:val="22"/>
+                <w:lang w:val="pt-BR"/>
+              </w:rPr>
+            </w:pPr>
+            <w:r>
+              <w:rPr>
+                <w:sz w:val="22"/>
+                <w:szCs w:val="22"/>
+                <w:lang w:val="pt-BR"/>
+              </w:rPr>
+              <w:t>Rena Visi</w:t>
+            </w:r>
+          </w:p>
+        </w:tc>
+        <w:tc>
+          <w:tcPr>
+            <w:tcW w:w="1544" w:type="pct"/>
+            <w:vAlign w:val="bottom"/>
+          </w:tcPr>
+          <w:p>
+            <w:pPr>
+              <w:spacing w:before="60" w:after="60"/>
+              <w:jc w:val="center"/>
+              <w:rPr>
+                <w:sz w:val="22"/>
+                <w:szCs w:val="22"/>
+                <w:lang w:val="pt-BR"/>
+              </w:rPr>
+            </w:pPr>
+            <w:r>
+              <w:rPr>
+                <w:sz w:val="22"/>
+                <w:szCs w:val="22"/>
+                <w:lang w:val="pt-BR"/>
+              </w:rPr>
+              <w:t>21120116130047</w:t>
+            </w:r>
           </w:p>
         </w:tc>
       </w:tr>
@@ -1373,44 +1337,51 @@
         </w:tc>
         <w:tc>
           <w:tcPr>
-            <w:tcW w:w="2199" w:type="pct"/>
-          </w:tcPr>
-          <w:p>
-            <w:pPr>
-              <w:spacing w:before="60" w:after="60"/>
-              <w:rPr>
-                <w:sz w:val="22"/>
-                <w:szCs w:val="22"/>
-              </w:rPr>
-            </w:pPr>
-          </w:p>
-        </w:tc>
-        <w:tc>
-          <w:tcPr>
-            <w:tcW w:w="1225" w:type="pct"/>
-          </w:tcPr>
-          <w:p>
-            <w:pPr>
-              <w:spacing w:before="60" w:after="60"/>
-              <w:rPr>
-                <w:sz w:val="22"/>
-                <w:szCs w:val="22"/>
-              </w:rPr>
-            </w:pPr>
-          </w:p>
-        </w:tc>
-        <w:tc>
-          <w:tcPr>
-            <w:tcW w:w="1301" w:type="pct"/>
-          </w:tcPr>
-          <w:p>
-            <w:pPr>
-              <w:spacing w:before="60" w:after="60"/>
-              <w:rPr>
-                <w:sz w:val="22"/>
-                <w:szCs w:val="22"/>
-              </w:rPr>
-            </w:pPr>
+            <w:tcW w:w="3181" w:type="pct"/>
+            <w:vAlign w:val="bottom"/>
+          </w:tcPr>
+          <w:p>
+            <w:pPr>
+              <w:spacing w:before="60" w:after="60"/>
+              <w:rPr>
+                <w:sz w:val="22"/>
+                <w:szCs w:val="22"/>
+                <w:lang w:val="pt-BR"/>
+              </w:rPr>
+            </w:pPr>
+            <w:r>
+              <w:rPr>
+                <w:sz w:val="22"/>
+                <w:szCs w:val="22"/>
+                <w:lang w:val="pt-BR"/>
+              </w:rPr>
+              <w:t>Prawito</w:t>
+            </w:r>
+          </w:p>
+        </w:tc>
+        <w:tc>
+          <w:tcPr>
+            <w:tcW w:w="1544" w:type="pct"/>
+            <w:vAlign w:val="bottom"/>
+          </w:tcPr>
+          <w:p>
+            <w:pPr>
+              <w:spacing w:before="60" w:after="60"/>
+              <w:jc w:val="center"/>
+              <w:rPr>
+                <w:sz w:val="22"/>
+                <w:szCs w:val="22"/>
+                <w:lang w:val="pt-BR"/>
+              </w:rPr>
+            </w:pPr>
+            <w:r>
+              <w:rPr>
+                <w:sz w:val="22"/>
+                <w:szCs w:val="22"/>
+                <w:lang w:val="pt-BR"/>
+              </w:rPr>
+              <w:t>22120116120019</w:t>
+            </w:r>
           </w:p>
         </w:tc>
       </w:tr>
@@ -1435,44 +1406,51 @@
         </w:tc>
         <w:tc>
           <w:tcPr>
-            <w:tcW w:w="2199" w:type="pct"/>
-          </w:tcPr>
-          <w:p>
-            <w:pPr>
-              <w:spacing w:before="60" w:after="60"/>
-              <w:rPr>
-                <w:sz w:val="22"/>
-                <w:szCs w:val="22"/>
-              </w:rPr>
-            </w:pPr>
-          </w:p>
-        </w:tc>
-        <w:tc>
-          <w:tcPr>
-            <w:tcW w:w="1225" w:type="pct"/>
-          </w:tcPr>
-          <w:p>
-            <w:pPr>
-              <w:spacing w:before="60" w:after="60"/>
-              <w:rPr>
-                <w:sz w:val="22"/>
-                <w:szCs w:val="22"/>
-              </w:rPr>
-            </w:pPr>
-          </w:p>
-        </w:tc>
-        <w:tc>
-          <w:tcPr>
-            <w:tcW w:w="1301" w:type="pct"/>
-          </w:tcPr>
-          <w:p>
-            <w:pPr>
-              <w:spacing w:before="60" w:after="60"/>
-              <w:rPr>
-                <w:sz w:val="22"/>
-                <w:szCs w:val="22"/>
-              </w:rPr>
-            </w:pPr>
+            <w:tcW w:w="3181" w:type="pct"/>
+            <w:vAlign w:val="bottom"/>
+          </w:tcPr>
+          <w:p>
+            <w:pPr>
+              <w:spacing w:before="60" w:after="60"/>
+              <w:rPr>
+                <w:sz w:val="22"/>
+                <w:szCs w:val="22"/>
+                <w:lang w:val="pt-BR"/>
+              </w:rPr>
+            </w:pPr>
+            <w:r>
+              <w:rPr>
+                <w:sz w:val="22"/>
+                <w:szCs w:val="22"/>
+                <w:lang w:val="pt-BR"/>
+              </w:rPr>
+              <w:t>Monanzarifa Yonanta</w:t>
+            </w:r>
+          </w:p>
+        </w:tc>
+        <w:tc>
+          <w:tcPr>
+            <w:tcW w:w="1544" w:type="pct"/>
+            <w:vAlign w:val="bottom"/>
+          </w:tcPr>
+          <w:p>
+            <w:pPr>
+              <w:spacing w:before="60" w:after="60"/>
+              <w:jc w:val="center"/>
+              <w:rPr>
+                <w:sz w:val="22"/>
+                <w:szCs w:val="22"/>
+                <w:lang w:val="pt-BR"/>
+              </w:rPr>
+            </w:pPr>
+            <w:r>
+              <w:rPr>
+                <w:sz w:val="22"/>
+                <w:szCs w:val="22"/>
+                <w:lang w:val="pt-BR"/>
+              </w:rPr>
+              <w:t>21120116120006</w:t>
+            </w:r>
           </w:p>
         </w:tc>
       </w:tr>
@@ -1497,44 +1475,51 @@
         </w:tc>
         <w:tc>
           <w:tcPr>
-            <w:tcW w:w="2199" w:type="pct"/>
-          </w:tcPr>
-          <w:p>
-            <w:pPr>
-              <w:spacing w:before="60" w:after="60"/>
-              <w:rPr>
-                <w:sz w:val="22"/>
-                <w:szCs w:val="22"/>
-              </w:rPr>
-            </w:pPr>
-          </w:p>
-        </w:tc>
-        <w:tc>
-          <w:tcPr>
-            <w:tcW w:w="1225" w:type="pct"/>
-          </w:tcPr>
-          <w:p>
-            <w:pPr>
-              <w:spacing w:before="60" w:after="60"/>
-              <w:rPr>
-                <w:sz w:val="22"/>
-                <w:szCs w:val="22"/>
-              </w:rPr>
-            </w:pPr>
-          </w:p>
-        </w:tc>
-        <w:tc>
-          <w:tcPr>
-            <w:tcW w:w="1301" w:type="pct"/>
-          </w:tcPr>
-          <w:p>
-            <w:pPr>
-              <w:spacing w:before="60" w:after="60"/>
-              <w:rPr>
-                <w:sz w:val="22"/>
-                <w:szCs w:val="22"/>
-              </w:rPr>
-            </w:pPr>
+            <w:tcW w:w="3181" w:type="pct"/>
+            <w:vAlign w:val="bottom"/>
+          </w:tcPr>
+          <w:p>
+            <w:pPr>
+              <w:spacing w:before="60" w:after="60"/>
+              <w:rPr>
+                <w:sz w:val="22"/>
+                <w:szCs w:val="22"/>
+                <w:lang w:val="pt-BR"/>
+              </w:rPr>
+            </w:pPr>
+            <w:r>
+              <w:rPr>
+                <w:sz w:val="22"/>
+                <w:szCs w:val="22"/>
+                <w:lang w:val="pt-BR"/>
+              </w:rPr>
+              <w:t>Muhammad Richie Assariy</w:t>
+            </w:r>
+          </w:p>
+        </w:tc>
+        <w:tc>
+          <w:tcPr>
+            <w:tcW w:w="1544" w:type="pct"/>
+            <w:vAlign w:val="bottom"/>
+          </w:tcPr>
+          <w:p>
+            <w:pPr>
+              <w:spacing w:before="60" w:after="60"/>
+              <w:jc w:val="center"/>
+              <w:rPr>
+                <w:sz w:val="22"/>
+                <w:szCs w:val="22"/>
+                <w:lang w:val="pt-BR"/>
+              </w:rPr>
+            </w:pPr>
+            <w:r>
+              <w:rPr>
+                <w:sz w:val="22"/>
+                <w:szCs w:val="22"/>
+                <w:lang w:val="pt-BR"/>
+              </w:rPr>
+              <w:t>21120116130082</w:t>
+            </w:r>
           </w:p>
         </w:tc>
       </w:tr>
@@ -1559,44 +1544,51 @@
         </w:tc>
         <w:tc>
           <w:tcPr>
-            <w:tcW w:w="2199" w:type="pct"/>
-          </w:tcPr>
-          <w:p>
-            <w:pPr>
-              <w:spacing w:before="60" w:after="60"/>
-              <w:rPr>
-                <w:sz w:val="22"/>
-                <w:szCs w:val="22"/>
-              </w:rPr>
-            </w:pPr>
-          </w:p>
-        </w:tc>
-        <w:tc>
-          <w:tcPr>
-            <w:tcW w:w="1225" w:type="pct"/>
-          </w:tcPr>
-          <w:p>
-            <w:pPr>
-              <w:spacing w:before="60" w:after="60"/>
-              <w:rPr>
-                <w:sz w:val="22"/>
-                <w:szCs w:val="22"/>
-              </w:rPr>
-            </w:pPr>
-          </w:p>
-        </w:tc>
-        <w:tc>
-          <w:tcPr>
-            <w:tcW w:w="1301" w:type="pct"/>
-          </w:tcPr>
-          <w:p>
-            <w:pPr>
-              <w:spacing w:before="60" w:after="60"/>
-              <w:rPr>
-                <w:sz w:val="22"/>
-                <w:szCs w:val="22"/>
-              </w:rPr>
-            </w:pPr>
+            <w:tcW w:w="3181" w:type="pct"/>
+            <w:vAlign w:val="bottom"/>
+          </w:tcPr>
+          <w:p>
+            <w:pPr>
+              <w:spacing w:before="60" w:after="60"/>
+              <w:rPr>
+                <w:sz w:val="22"/>
+                <w:szCs w:val="22"/>
+                <w:lang w:val="pt-BR"/>
+              </w:rPr>
+            </w:pPr>
+            <w:r>
+              <w:rPr>
+                <w:sz w:val="22"/>
+                <w:szCs w:val="22"/>
+                <w:lang w:val="pt-BR"/>
+              </w:rPr>
+              <w:t>Tanu Prahatama Hafiyyan</w:t>
+            </w:r>
+          </w:p>
+        </w:tc>
+        <w:tc>
+          <w:tcPr>
+            <w:tcW w:w="1544" w:type="pct"/>
+            <w:vAlign w:val="bottom"/>
+          </w:tcPr>
+          <w:p>
+            <w:pPr>
+              <w:spacing w:before="60" w:after="60"/>
+              <w:jc w:val="center"/>
+              <w:rPr>
+                <w:sz w:val="22"/>
+                <w:szCs w:val="22"/>
+                <w:lang w:val="pt-BR"/>
+              </w:rPr>
+            </w:pPr>
+            <w:r>
+              <w:rPr>
+                <w:sz w:val="22"/>
+                <w:szCs w:val="22"/>
+                <w:lang w:val="pt-BR"/>
+              </w:rPr>
+              <w:t>21120117130083</w:t>
+            </w:r>
           </w:p>
         </w:tc>
       </w:tr>
@@ -1621,44 +1613,51 @@
         </w:tc>
         <w:tc>
           <w:tcPr>
-            <w:tcW w:w="2199" w:type="pct"/>
-          </w:tcPr>
-          <w:p>
-            <w:pPr>
-              <w:spacing w:before="60" w:after="60"/>
-              <w:rPr>
-                <w:sz w:val="22"/>
-                <w:szCs w:val="22"/>
-              </w:rPr>
-            </w:pPr>
-          </w:p>
-        </w:tc>
-        <w:tc>
-          <w:tcPr>
-            <w:tcW w:w="1225" w:type="pct"/>
-          </w:tcPr>
-          <w:p>
-            <w:pPr>
-              <w:spacing w:before="60" w:after="60"/>
-              <w:rPr>
-                <w:sz w:val="22"/>
-                <w:szCs w:val="22"/>
-              </w:rPr>
-            </w:pPr>
-          </w:p>
-        </w:tc>
-        <w:tc>
-          <w:tcPr>
-            <w:tcW w:w="1301" w:type="pct"/>
-          </w:tcPr>
-          <w:p>
-            <w:pPr>
-              <w:spacing w:before="60" w:after="60"/>
-              <w:rPr>
-                <w:sz w:val="22"/>
-                <w:szCs w:val="22"/>
-              </w:rPr>
-            </w:pPr>
+            <w:tcW w:w="3181" w:type="pct"/>
+            <w:vAlign w:val="bottom"/>
+          </w:tcPr>
+          <w:p>
+            <w:pPr>
+              <w:spacing w:before="60" w:after="60"/>
+              <w:rPr>
+                <w:sz w:val="22"/>
+                <w:szCs w:val="22"/>
+                <w:lang w:val="pt-BR"/>
+              </w:rPr>
+            </w:pPr>
+            <w:r>
+              <w:rPr>
+                <w:sz w:val="22"/>
+                <w:szCs w:val="22"/>
+                <w:lang w:val="pt-BR"/>
+              </w:rPr>
+              <w:t>Busyroo Busyairie</w:t>
+            </w:r>
+          </w:p>
+        </w:tc>
+        <w:tc>
+          <w:tcPr>
+            <w:tcW w:w="1544" w:type="pct"/>
+            <w:vAlign w:val="bottom"/>
+          </w:tcPr>
+          <w:p>
+            <w:pPr>
+              <w:spacing w:before="60" w:after="60"/>
+              <w:jc w:val="center"/>
+              <w:rPr>
+                <w:sz w:val="22"/>
+                <w:szCs w:val="22"/>
+                <w:lang w:val="pt-BR"/>
+              </w:rPr>
+            </w:pPr>
+            <w:r>
+              <w:rPr>
+                <w:sz w:val="22"/>
+                <w:szCs w:val="22"/>
+                <w:lang w:val="pt-BR"/>
+              </w:rPr>
+              <w:t>21120116120025</w:t>
+            </w:r>
           </w:p>
         </w:tc>
       </w:tr>
@@ -1683,44 +1682,51 @@
         </w:tc>
         <w:tc>
           <w:tcPr>
-            <w:tcW w:w="2199" w:type="pct"/>
-          </w:tcPr>
-          <w:p>
-            <w:pPr>
-              <w:spacing w:before="60" w:after="60"/>
-              <w:rPr>
-                <w:sz w:val="22"/>
-                <w:szCs w:val="22"/>
-              </w:rPr>
-            </w:pPr>
-          </w:p>
-        </w:tc>
-        <w:tc>
-          <w:tcPr>
-            <w:tcW w:w="1225" w:type="pct"/>
-          </w:tcPr>
-          <w:p>
-            <w:pPr>
-              <w:spacing w:before="60" w:after="60"/>
-              <w:rPr>
-                <w:sz w:val="22"/>
-                <w:szCs w:val="22"/>
-              </w:rPr>
-            </w:pPr>
-          </w:p>
-        </w:tc>
-        <w:tc>
-          <w:tcPr>
-            <w:tcW w:w="1301" w:type="pct"/>
-          </w:tcPr>
-          <w:p>
-            <w:pPr>
-              <w:spacing w:before="60" w:after="60"/>
-              <w:rPr>
-                <w:sz w:val="22"/>
-                <w:szCs w:val="22"/>
-              </w:rPr>
-            </w:pPr>
+            <w:tcW w:w="3181" w:type="pct"/>
+            <w:vAlign w:val="bottom"/>
+          </w:tcPr>
+          <w:p>
+            <w:pPr>
+              <w:spacing w:before="60" w:after="60"/>
+              <w:rPr>
+                <w:sz w:val="22"/>
+                <w:szCs w:val="22"/>
+                <w:lang w:val="pt-BR"/>
+              </w:rPr>
+            </w:pPr>
+            <w:r>
+              <w:rPr>
+                <w:sz w:val="22"/>
+                <w:szCs w:val="22"/>
+                <w:lang w:val="pt-BR"/>
+              </w:rPr>
+              <w:t>Demara Ramadhani</w:t>
+            </w:r>
+          </w:p>
+        </w:tc>
+        <w:tc>
+          <w:tcPr>
+            <w:tcW w:w="1544" w:type="pct"/>
+            <w:vAlign w:val="bottom"/>
+          </w:tcPr>
+          <w:p>
+            <w:pPr>
+              <w:spacing w:before="60" w:after="60"/>
+              <w:jc w:val="center"/>
+              <w:rPr>
+                <w:sz w:val="22"/>
+                <w:szCs w:val="22"/>
+                <w:lang w:val="pt-BR"/>
+              </w:rPr>
+            </w:pPr>
+            <w:r>
+              <w:rPr>
+                <w:sz w:val="22"/>
+                <w:szCs w:val="22"/>
+                <w:lang w:val="pt-BR"/>
+              </w:rPr>
+              <w:t>21120116120024</w:t>
+            </w:r>
           </w:p>
         </w:tc>
       </w:tr>
@@ -1745,44 +1751,51 @@
         </w:tc>
         <w:tc>
           <w:tcPr>
-            <w:tcW w:w="2199" w:type="pct"/>
-          </w:tcPr>
-          <w:p>
-            <w:pPr>
-              <w:spacing w:before="60" w:after="60"/>
-              <w:rPr>
-                <w:sz w:val="22"/>
-                <w:szCs w:val="22"/>
-              </w:rPr>
-            </w:pPr>
-          </w:p>
-        </w:tc>
-        <w:tc>
-          <w:tcPr>
-            <w:tcW w:w="1225" w:type="pct"/>
-          </w:tcPr>
-          <w:p>
-            <w:pPr>
-              <w:spacing w:before="60" w:after="60"/>
-              <w:rPr>
-                <w:sz w:val="22"/>
-                <w:szCs w:val="22"/>
-              </w:rPr>
-            </w:pPr>
-          </w:p>
-        </w:tc>
-        <w:tc>
-          <w:tcPr>
-            <w:tcW w:w="1301" w:type="pct"/>
-          </w:tcPr>
-          <w:p>
-            <w:pPr>
-              <w:spacing w:before="60" w:after="60"/>
-              <w:rPr>
-                <w:sz w:val="22"/>
-                <w:szCs w:val="22"/>
-              </w:rPr>
-            </w:pPr>
+            <w:tcW w:w="3181" w:type="pct"/>
+            <w:vAlign w:val="bottom"/>
+          </w:tcPr>
+          <w:p>
+            <w:pPr>
+              <w:spacing w:before="60" w:after="60"/>
+              <w:rPr>
+                <w:sz w:val="22"/>
+                <w:szCs w:val="22"/>
+                <w:lang w:val="pt-BR"/>
+              </w:rPr>
+            </w:pPr>
+            <w:r>
+              <w:rPr>
+                <w:sz w:val="22"/>
+                <w:szCs w:val="22"/>
+                <w:lang w:val="pt-BR"/>
+              </w:rPr>
+              <w:t xml:space="preserve">Fajar Rizki Nahari </w:t>
+            </w:r>
+          </w:p>
+        </w:tc>
+        <w:tc>
+          <w:tcPr>
+            <w:tcW w:w="1544" w:type="pct"/>
+            <w:vAlign w:val="bottom"/>
+          </w:tcPr>
+          <w:p>
+            <w:pPr>
+              <w:spacing w:before="60" w:after="60"/>
+              <w:jc w:val="center"/>
+              <w:rPr>
+                <w:sz w:val="22"/>
+                <w:szCs w:val="22"/>
+                <w:lang w:val="pt-BR"/>
+              </w:rPr>
+            </w:pPr>
+            <w:r>
+              <w:rPr>
+                <w:sz w:val="22"/>
+                <w:szCs w:val="22"/>
+                <w:lang w:val="pt-BR"/>
+              </w:rPr>
+              <w:t>21120116130067</w:t>
+            </w:r>
           </w:p>
         </w:tc>
       </w:tr>
@@ -1807,44 +1820,51 @@
         </w:tc>
         <w:tc>
           <w:tcPr>
-            <w:tcW w:w="2199" w:type="pct"/>
-          </w:tcPr>
-          <w:p>
-            <w:pPr>
-              <w:spacing w:before="60" w:after="60"/>
-              <w:rPr>
-                <w:sz w:val="22"/>
-                <w:szCs w:val="22"/>
-              </w:rPr>
-            </w:pPr>
-          </w:p>
-        </w:tc>
-        <w:tc>
-          <w:tcPr>
-            <w:tcW w:w="1225" w:type="pct"/>
-          </w:tcPr>
-          <w:p>
-            <w:pPr>
-              <w:spacing w:before="60" w:after="60"/>
-              <w:rPr>
-                <w:sz w:val="22"/>
-                <w:szCs w:val="22"/>
-              </w:rPr>
-            </w:pPr>
-          </w:p>
-        </w:tc>
-        <w:tc>
-          <w:tcPr>
-            <w:tcW w:w="1301" w:type="pct"/>
-          </w:tcPr>
-          <w:p>
-            <w:pPr>
-              <w:spacing w:before="60" w:after="60"/>
-              <w:rPr>
-                <w:sz w:val="22"/>
-                <w:szCs w:val="22"/>
-              </w:rPr>
-            </w:pPr>
+            <w:tcW w:w="3181" w:type="pct"/>
+            <w:vAlign w:val="bottom"/>
+          </w:tcPr>
+          <w:p>
+            <w:pPr>
+              <w:spacing w:before="60" w:after="60"/>
+              <w:rPr>
+                <w:sz w:val="22"/>
+                <w:szCs w:val="22"/>
+                <w:lang w:val="pt-BR"/>
+              </w:rPr>
+            </w:pPr>
+            <w:r>
+              <w:rPr>
+                <w:sz w:val="22"/>
+                <w:szCs w:val="22"/>
+                <w:lang w:val="pt-BR"/>
+              </w:rPr>
+              <w:t>Vania Ariyani Prilia Putri</w:t>
+            </w:r>
+          </w:p>
+        </w:tc>
+        <w:tc>
+          <w:tcPr>
+            <w:tcW w:w="1544" w:type="pct"/>
+            <w:vAlign w:val="bottom"/>
+          </w:tcPr>
+          <w:p>
+            <w:pPr>
+              <w:spacing w:before="60" w:after="60"/>
+              <w:jc w:val="center"/>
+              <w:rPr>
+                <w:sz w:val="22"/>
+                <w:szCs w:val="22"/>
+                <w:lang w:val="pt-BR"/>
+              </w:rPr>
+            </w:pPr>
+            <w:r>
+              <w:rPr>
+                <w:sz w:val="22"/>
+                <w:szCs w:val="22"/>
+                <w:lang w:val="pt-BR"/>
+              </w:rPr>
+              <w:t>21120116130042</w:t>
+            </w:r>
           </w:p>
         </w:tc>
       </w:tr>
@@ -1869,44 +1889,51 @@
         </w:tc>
         <w:tc>
           <w:tcPr>
-            <w:tcW w:w="2199" w:type="pct"/>
-          </w:tcPr>
-          <w:p>
-            <w:pPr>
-              <w:spacing w:before="60" w:after="60"/>
-              <w:rPr>
-                <w:sz w:val="22"/>
-                <w:szCs w:val="22"/>
-              </w:rPr>
-            </w:pPr>
-          </w:p>
-        </w:tc>
-        <w:tc>
-          <w:tcPr>
-            <w:tcW w:w="1225" w:type="pct"/>
-          </w:tcPr>
-          <w:p>
-            <w:pPr>
-              <w:spacing w:before="60" w:after="60"/>
-              <w:rPr>
-                <w:sz w:val="22"/>
-                <w:szCs w:val="22"/>
-              </w:rPr>
-            </w:pPr>
-          </w:p>
-        </w:tc>
-        <w:tc>
-          <w:tcPr>
-            <w:tcW w:w="1301" w:type="pct"/>
-          </w:tcPr>
-          <w:p>
-            <w:pPr>
-              <w:spacing w:before="60" w:after="60"/>
-              <w:rPr>
-                <w:sz w:val="22"/>
-                <w:szCs w:val="22"/>
-              </w:rPr>
-            </w:pPr>
+            <w:tcW w:w="3181" w:type="pct"/>
+            <w:vAlign w:val="bottom"/>
+          </w:tcPr>
+          <w:p>
+            <w:pPr>
+              <w:spacing w:before="60" w:after="60"/>
+              <w:rPr>
+                <w:sz w:val="22"/>
+                <w:szCs w:val="22"/>
+                <w:lang w:val="pt-BR"/>
+              </w:rPr>
+            </w:pPr>
+            <w:r>
+              <w:rPr>
+                <w:sz w:val="22"/>
+                <w:szCs w:val="22"/>
+                <w:lang w:val="pt-BR"/>
+              </w:rPr>
+              <w:t>Muhammad Farrell Denando</w:t>
+            </w:r>
+          </w:p>
+        </w:tc>
+        <w:tc>
+          <w:tcPr>
+            <w:tcW w:w="1544" w:type="pct"/>
+            <w:vAlign w:val="bottom"/>
+          </w:tcPr>
+          <w:p>
+            <w:pPr>
+              <w:spacing w:before="60" w:after="60"/>
+              <w:jc w:val="center"/>
+              <w:rPr>
+                <w:sz w:val="22"/>
+                <w:szCs w:val="22"/>
+                <w:lang w:val="pt-BR"/>
+              </w:rPr>
+            </w:pPr>
+            <w:r>
+              <w:rPr>
+                <w:sz w:val="22"/>
+                <w:szCs w:val="22"/>
+                <w:lang w:val="pt-BR"/>
+              </w:rPr>
+              <w:t>21120116120026</w:t>
+            </w:r>
           </w:p>
         </w:tc>
       </w:tr>
@@ -1931,44 +1958,51 @@
         </w:tc>
         <w:tc>
           <w:tcPr>
-            <w:tcW w:w="2199" w:type="pct"/>
-          </w:tcPr>
-          <w:p>
-            <w:pPr>
-              <w:spacing w:before="60" w:after="60"/>
-              <w:rPr>
-                <w:sz w:val="22"/>
-                <w:szCs w:val="22"/>
-              </w:rPr>
-            </w:pPr>
-          </w:p>
-        </w:tc>
-        <w:tc>
-          <w:tcPr>
-            <w:tcW w:w="1225" w:type="pct"/>
-          </w:tcPr>
-          <w:p>
-            <w:pPr>
-              <w:spacing w:before="60" w:after="60"/>
-              <w:rPr>
-                <w:sz w:val="22"/>
-                <w:szCs w:val="22"/>
-              </w:rPr>
-            </w:pPr>
-          </w:p>
-        </w:tc>
-        <w:tc>
-          <w:tcPr>
-            <w:tcW w:w="1301" w:type="pct"/>
-          </w:tcPr>
-          <w:p>
-            <w:pPr>
-              <w:spacing w:before="60" w:after="60"/>
-              <w:rPr>
-                <w:sz w:val="22"/>
-                <w:szCs w:val="22"/>
-              </w:rPr>
-            </w:pPr>
+            <w:tcW w:w="3181" w:type="pct"/>
+            <w:vAlign w:val="bottom"/>
+          </w:tcPr>
+          <w:p>
+            <w:pPr>
+              <w:spacing w:before="60" w:after="60"/>
+              <w:rPr>
+                <w:sz w:val="22"/>
+                <w:szCs w:val="22"/>
+                <w:lang w:val="pt-BR"/>
+              </w:rPr>
+            </w:pPr>
+            <w:r>
+              <w:rPr>
+                <w:sz w:val="22"/>
+                <w:szCs w:val="22"/>
+                <w:lang w:val="pt-BR"/>
+              </w:rPr>
+              <w:t>Jeremy Karisma Mesalinri</w:t>
+            </w:r>
+          </w:p>
+        </w:tc>
+        <w:tc>
+          <w:tcPr>
+            <w:tcW w:w="1544" w:type="pct"/>
+            <w:vAlign w:val="bottom"/>
+          </w:tcPr>
+          <w:p>
+            <w:pPr>
+              <w:spacing w:before="60" w:after="60"/>
+              <w:jc w:val="center"/>
+              <w:rPr>
+                <w:sz w:val="22"/>
+                <w:szCs w:val="22"/>
+                <w:lang w:val="pt-BR"/>
+              </w:rPr>
+            </w:pPr>
+            <w:r>
+              <w:rPr>
+                <w:sz w:val="22"/>
+                <w:szCs w:val="22"/>
+                <w:lang w:val="pt-BR"/>
+              </w:rPr>
+              <w:t>21120116140078</w:t>
+            </w:r>
           </w:p>
         </w:tc>
       </w:tr>
@@ -1993,44 +2027,51 @@
         </w:tc>
         <w:tc>
           <w:tcPr>
-            <w:tcW w:w="2199" w:type="pct"/>
-          </w:tcPr>
-          <w:p>
-            <w:pPr>
-              <w:spacing w:before="60" w:after="60"/>
-              <w:rPr>
-                <w:sz w:val="22"/>
-                <w:szCs w:val="22"/>
-              </w:rPr>
-            </w:pPr>
-          </w:p>
-        </w:tc>
-        <w:tc>
-          <w:tcPr>
-            <w:tcW w:w="1225" w:type="pct"/>
-          </w:tcPr>
-          <w:p>
-            <w:pPr>
-              <w:spacing w:before="60" w:after="60"/>
-              <w:rPr>
-                <w:sz w:val="22"/>
-                <w:szCs w:val="22"/>
-              </w:rPr>
-            </w:pPr>
-          </w:p>
-        </w:tc>
-        <w:tc>
-          <w:tcPr>
-            <w:tcW w:w="1301" w:type="pct"/>
-          </w:tcPr>
-          <w:p>
-            <w:pPr>
-              <w:spacing w:before="60" w:after="60"/>
-              <w:rPr>
-                <w:sz w:val="22"/>
-                <w:szCs w:val="22"/>
-              </w:rPr>
-            </w:pPr>
+            <w:tcW w:w="3181" w:type="pct"/>
+            <w:vAlign w:val="bottom"/>
+          </w:tcPr>
+          <w:p>
+            <w:pPr>
+              <w:spacing w:before="60" w:after="60"/>
+              <w:rPr>
+                <w:sz w:val="22"/>
+                <w:szCs w:val="22"/>
+                <w:lang w:val="pt-BR"/>
+              </w:rPr>
+            </w:pPr>
+            <w:r>
+              <w:rPr>
+                <w:sz w:val="22"/>
+                <w:szCs w:val="22"/>
+                <w:lang w:val="pt-BR"/>
+              </w:rPr>
+              <w:t xml:space="preserve">Sirajuddin Far </w:t>
+            </w:r>
+          </w:p>
+        </w:tc>
+        <w:tc>
+          <w:tcPr>
+            <w:tcW w:w="1544" w:type="pct"/>
+            <w:vAlign w:val="bottom"/>
+          </w:tcPr>
+          <w:p>
+            <w:pPr>
+              <w:spacing w:before="60" w:after="60"/>
+              <w:jc w:val="center"/>
+              <w:rPr>
+                <w:sz w:val="22"/>
+                <w:szCs w:val="22"/>
+                <w:lang w:val="pt-BR"/>
+              </w:rPr>
+            </w:pPr>
+            <w:r>
+              <w:rPr>
+                <w:sz w:val="22"/>
+                <w:szCs w:val="22"/>
+                <w:lang w:val="pt-BR"/>
+              </w:rPr>
+              <w:t>21120117130071</w:t>
+            </w:r>
           </w:p>
         </w:tc>
       </w:tr>
@@ -2055,44 +2096,51 @@
         </w:tc>
         <w:tc>
           <w:tcPr>
-            <w:tcW w:w="2199" w:type="pct"/>
-          </w:tcPr>
-          <w:p>
-            <w:pPr>
-              <w:spacing w:before="60" w:after="60"/>
-              <w:rPr>
-                <w:sz w:val="22"/>
-                <w:szCs w:val="22"/>
-              </w:rPr>
-            </w:pPr>
-          </w:p>
-        </w:tc>
-        <w:tc>
-          <w:tcPr>
-            <w:tcW w:w="1225" w:type="pct"/>
-          </w:tcPr>
-          <w:p>
-            <w:pPr>
-              <w:spacing w:before="60" w:after="60"/>
-              <w:rPr>
-                <w:sz w:val="22"/>
-                <w:szCs w:val="22"/>
-              </w:rPr>
-            </w:pPr>
-          </w:p>
-        </w:tc>
-        <w:tc>
-          <w:tcPr>
-            <w:tcW w:w="1301" w:type="pct"/>
-          </w:tcPr>
-          <w:p>
-            <w:pPr>
-              <w:spacing w:before="60" w:after="60"/>
-              <w:rPr>
-                <w:sz w:val="22"/>
-                <w:szCs w:val="22"/>
-              </w:rPr>
-            </w:pPr>
+            <w:tcW w:w="3181" w:type="pct"/>
+            <w:vAlign w:val="bottom"/>
+          </w:tcPr>
+          <w:p>
+            <w:pPr>
+              <w:spacing w:before="60" w:after="60"/>
+              <w:rPr>
+                <w:sz w:val="22"/>
+                <w:szCs w:val="22"/>
+                <w:lang w:val="pt-BR"/>
+              </w:rPr>
+            </w:pPr>
+            <w:r>
+              <w:rPr>
+                <w:sz w:val="22"/>
+                <w:szCs w:val="22"/>
+                <w:lang w:val="pt-BR"/>
+              </w:rPr>
+              <w:t>Nisrina Fauziah</w:t>
+            </w:r>
+          </w:p>
+        </w:tc>
+        <w:tc>
+          <w:tcPr>
+            <w:tcW w:w="1544" w:type="pct"/>
+            <w:vAlign w:val="bottom"/>
+          </w:tcPr>
+          <w:p>
+            <w:pPr>
+              <w:spacing w:before="60" w:after="60"/>
+              <w:jc w:val="center"/>
+              <w:rPr>
+                <w:sz w:val="22"/>
+                <w:szCs w:val="22"/>
+                <w:lang w:val="pt-BR"/>
+              </w:rPr>
+            </w:pPr>
+            <w:r>
+              <w:rPr>
+                <w:sz w:val="22"/>
+                <w:szCs w:val="22"/>
+                <w:lang w:val="pt-BR"/>
+              </w:rPr>
+              <w:t>21120116120031</w:t>
+            </w:r>
           </w:p>
         </w:tc>
       </w:tr>
@@ -2117,44 +2165,51 @@
         </w:tc>
         <w:tc>
           <w:tcPr>
-            <w:tcW w:w="2199" w:type="pct"/>
-          </w:tcPr>
-          <w:p>
-            <w:pPr>
-              <w:spacing w:before="60" w:after="60"/>
-              <w:rPr>
-                <w:sz w:val="22"/>
-                <w:szCs w:val="22"/>
-              </w:rPr>
-            </w:pPr>
-          </w:p>
-        </w:tc>
-        <w:tc>
-          <w:tcPr>
-            <w:tcW w:w="1225" w:type="pct"/>
-          </w:tcPr>
-          <w:p>
-            <w:pPr>
-              <w:spacing w:before="60" w:after="60"/>
-              <w:rPr>
-                <w:sz w:val="22"/>
-                <w:szCs w:val="22"/>
-              </w:rPr>
-            </w:pPr>
-          </w:p>
-        </w:tc>
-        <w:tc>
-          <w:tcPr>
-            <w:tcW w:w="1301" w:type="pct"/>
-          </w:tcPr>
-          <w:p>
-            <w:pPr>
-              <w:spacing w:before="60" w:after="60"/>
-              <w:rPr>
-                <w:sz w:val="22"/>
-                <w:szCs w:val="22"/>
-              </w:rPr>
-            </w:pPr>
+            <w:tcW w:w="3181" w:type="pct"/>
+            <w:vAlign w:val="bottom"/>
+          </w:tcPr>
+          <w:p>
+            <w:pPr>
+              <w:spacing w:before="60" w:after="60"/>
+              <w:rPr>
+                <w:sz w:val="22"/>
+                <w:szCs w:val="22"/>
+                <w:lang w:val="pt-BR"/>
+              </w:rPr>
+            </w:pPr>
+            <w:r>
+              <w:rPr>
+                <w:sz w:val="22"/>
+                <w:szCs w:val="22"/>
+                <w:lang w:val="pt-BR"/>
+              </w:rPr>
+              <w:t>Hasyim Dahlan Attaufiqi</w:t>
+            </w:r>
+          </w:p>
+        </w:tc>
+        <w:tc>
+          <w:tcPr>
+            <w:tcW w:w="1544" w:type="pct"/>
+            <w:vAlign w:val="bottom"/>
+          </w:tcPr>
+          <w:p>
+            <w:pPr>
+              <w:spacing w:before="60" w:after="60"/>
+              <w:jc w:val="center"/>
+              <w:rPr>
+                <w:sz w:val="22"/>
+                <w:szCs w:val="22"/>
+                <w:lang w:val="pt-BR"/>
+              </w:rPr>
+            </w:pPr>
+            <w:r>
+              <w:rPr>
+                <w:sz w:val="22"/>
+                <w:szCs w:val="22"/>
+                <w:lang w:val="pt-BR"/>
+              </w:rPr>
+              <w:t>21120116120013</w:t>
+            </w:r>
           </w:p>
         </w:tc>
       </w:tr>
@@ -2179,44 +2234,51 @@
         </w:tc>
         <w:tc>
           <w:tcPr>
-            <w:tcW w:w="2199" w:type="pct"/>
-          </w:tcPr>
-          <w:p>
-            <w:pPr>
-              <w:spacing w:before="60" w:after="60"/>
-              <w:rPr>
-                <w:sz w:val="22"/>
-                <w:szCs w:val="22"/>
-              </w:rPr>
-            </w:pPr>
-          </w:p>
-        </w:tc>
-        <w:tc>
-          <w:tcPr>
-            <w:tcW w:w="1225" w:type="pct"/>
-          </w:tcPr>
-          <w:p>
-            <w:pPr>
-              <w:spacing w:before="60" w:after="60"/>
-              <w:rPr>
-                <w:sz w:val="22"/>
-                <w:szCs w:val="22"/>
-              </w:rPr>
-            </w:pPr>
-          </w:p>
-        </w:tc>
-        <w:tc>
-          <w:tcPr>
-            <w:tcW w:w="1301" w:type="pct"/>
-          </w:tcPr>
-          <w:p>
-            <w:pPr>
-              <w:spacing w:before="60" w:after="60"/>
-              <w:rPr>
-                <w:sz w:val="22"/>
-                <w:szCs w:val="22"/>
-              </w:rPr>
-            </w:pPr>
+            <w:tcW w:w="3181" w:type="pct"/>
+            <w:vAlign w:val="bottom"/>
+          </w:tcPr>
+          <w:p>
+            <w:pPr>
+              <w:spacing w:before="60" w:after="60"/>
+              <w:rPr>
+                <w:sz w:val="22"/>
+                <w:szCs w:val="22"/>
+                <w:lang w:val="pt-BR"/>
+              </w:rPr>
+            </w:pPr>
+            <w:r>
+              <w:rPr>
+                <w:sz w:val="22"/>
+                <w:szCs w:val="22"/>
+                <w:lang w:val="pt-BR"/>
+              </w:rPr>
+              <w:t>Afif Syarifuddin Yahya</w:t>
+            </w:r>
+          </w:p>
+        </w:tc>
+        <w:tc>
+          <w:tcPr>
+            <w:tcW w:w="1544" w:type="pct"/>
+            <w:vAlign w:val="bottom"/>
+          </w:tcPr>
+          <w:p>
+            <w:pPr>
+              <w:spacing w:before="60" w:after="60"/>
+              <w:jc w:val="center"/>
+              <w:rPr>
+                <w:sz w:val="22"/>
+                <w:szCs w:val="22"/>
+                <w:lang w:val="pt-BR"/>
+              </w:rPr>
+            </w:pPr>
+            <w:r>
+              <w:rPr>
+                <w:sz w:val="22"/>
+                <w:szCs w:val="22"/>
+                <w:lang w:val="pt-BR"/>
+              </w:rPr>
+              <w:t>21120116120018</w:t>
+            </w:r>
           </w:p>
         </w:tc>
       </w:tr>
@@ -2241,44 +2303,51 @@
         </w:tc>
         <w:tc>
           <w:tcPr>
-            <w:tcW w:w="2199" w:type="pct"/>
-          </w:tcPr>
-          <w:p>
-            <w:pPr>
-              <w:spacing w:before="60" w:after="60"/>
-              <w:rPr>
-                <w:sz w:val="22"/>
-                <w:szCs w:val="22"/>
-              </w:rPr>
-            </w:pPr>
-          </w:p>
-        </w:tc>
-        <w:tc>
-          <w:tcPr>
-            <w:tcW w:w="1225" w:type="pct"/>
-          </w:tcPr>
-          <w:p>
-            <w:pPr>
-              <w:spacing w:before="60" w:after="60"/>
-              <w:rPr>
-                <w:sz w:val="22"/>
-                <w:szCs w:val="22"/>
-              </w:rPr>
-            </w:pPr>
-          </w:p>
-        </w:tc>
-        <w:tc>
-          <w:tcPr>
-            <w:tcW w:w="1301" w:type="pct"/>
-          </w:tcPr>
-          <w:p>
-            <w:pPr>
-              <w:spacing w:before="60" w:after="60"/>
-              <w:rPr>
-                <w:sz w:val="22"/>
-                <w:szCs w:val="22"/>
-              </w:rPr>
-            </w:pPr>
+            <w:tcW w:w="3181" w:type="pct"/>
+            <w:vAlign w:val="bottom"/>
+          </w:tcPr>
+          <w:p>
+            <w:pPr>
+              <w:spacing w:before="60" w:after="60"/>
+              <w:rPr>
+                <w:sz w:val="22"/>
+                <w:szCs w:val="22"/>
+                <w:lang w:val="pt-BR"/>
+              </w:rPr>
+            </w:pPr>
+            <w:r>
+              <w:rPr>
+                <w:sz w:val="22"/>
+                <w:szCs w:val="22"/>
+                <w:lang w:val="pt-BR"/>
+              </w:rPr>
+              <w:t>Daud Dimas Prasetyo</w:t>
+            </w:r>
+          </w:p>
+        </w:tc>
+        <w:tc>
+          <w:tcPr>
+            <w:tcW w:w="1544" w:type="pct"/>
+            <w:vAlign w:val="bottom"/>
+          </w:tcPr>
+          <w:p>
+            <w:pPr>
+              <w:spacing w:before="60" w:after="60"/>
+              <w:jc w:val="center"/>
+              <w:rPr>
+                <w:sz w:val="22"/>
+                <w:szCs w:val="22"/>
+                <w:lang w:val="pt-BR"/>
+              </w:rPr>
+            </w:pPr>
+            <w:r>
+              <w:rPr>
+                <w:sz w:val="22"/>
+                <w:szCs w:val="22"/>
+                <w:lang w:val="pt-BR"/>
+              </w:rPr>
+              <w:t>21120116130076</w:t>
+            </w:r>
           </w:p>
         </w:tc>
       </w:tr>
@@ -2303,44 +2372,51 @@
         </w:tc>
         <w:tc>
           <w:tcPr>
-            <w:tcW w:w="2199" w:type="pct"/>
-          </w:tcPr>
-          <w:p>
-            <w:pPr>
-              <w:spacing w:before="60" w:after="60"/>
-              <w:rPr>
-                <w:sz w:val="22"/>
-                <w:szCs w:val="22"/>
-              </w:rPr>
-            </w:pPr>
-          </w:p>
-        </w:tc>
-        <w:tc>
-          <w:tcPr>
-            <w:tcW w:w="1225" w:type="pct"/>
-          </w:tcPr>
-          <w:p>
-            <w:pPr>
-              <w:spacing w:before="60" w:after="60"/>
-              <w:rPr>
-                <w:sz w:val="22"/>
-                <w:szCs w:val="22"/>
-              </w:rPr>
-            </w:pPr>
-          </w:p>
-        </w:tc>
-        <w:tc>
-          <w:tcPr>
-            <w:tcW w:w="1301" w:type="pct"/>
-          </w:tcPr>
-          <w:p>
-            <w:pPr>
-              <w:spacing w:before="60" w:after="60"/>
-              <w:rPr>
-                <w:sz w:val="22"/>
-                <w:szCs w:val="22"/>
-              </w:rPr>
-            </w:pPr>
+            <w:tcW w:w="3181" w:type="pct"/>
+            <w:vAlign w:val="bottom"/>
+          </w:tcPr>
+          <w:p>
+            <w:pPr>
+              <w:spacing w:before="60" w:after="60"/>
+              <w:rPr>
+                <w:sz w:val="22"/>
+                <w:szCs w:val="22"/>
+                <w:lang w:val="pt-BR"/>
+              </w:rPr>
+            </w:pPr>
+            <w:r>
+              <w:rPr>
+                <w:sz w:val="22"/>
+                <w:szCs w:val="22"/>
+                <w:lang w:val="pt-BR"/>
+              </w:rPr>
+              <w:t>Kornelius Satria B</w:t>
+            </w:r>
+          </w:p>
+        </w:tc>
+        <w:tc>
+          <w:tcPr>
+            <w:tcW w:w="1544" w:type="pct"/>
+            <w:vAlign w:val="bottom"/>
+          </w:tcPr>
+          <w:p>
+            <w:pPr>
+              <w:spacing w:before="60" w:after="60"/>
+              <w:jc w:val="center"/>
+              <w:rPr>
+                <w:sz w:val="22"/>
+                <w:szCs w:val="22"/>
+                <w:lang w:val="pt-BR"/>
+              </w:rPr>
+            </w:pPr>
+            <w:r>
+              <w:rPr>
+                <w:sz w:val="22"/>
+                <w:szCs w:val="22"/>
+                <w:lang w:val="pt-BR"/>
+              </w:rPr>
+              <w:t>21120116120007</w:t>
+            </w:r>
           </w:p>
         </w:tc>
       </w:tr>
@@ -2365,44 +2441,51 @@
         </w:tc>
         <w:tc>
           <w:tcPr>
-            <w:tcW w:w="2199" w:type="pct"/>
-          </w:tcPr>
-          <w:p>
-            <w:pPr>
-              <w:spacing w:before="60" w:after="60"/>
-              <w:rPr>
-                <w:sz w:val="22"/>
-                <w:szCs w:val="22"/>
-              </w:rPr>
-            </w:pPr>
-          </w:p>
-        </w:tc>
-        <w:tc>
-          <w:tcPr>
-            <w:tcW w:w="1225" w:type="pct"/>
-          </w:tcPr>
-          <w:p>
-            <w:pPr>
-              <w:spacing w:before="60" w:after="60"/>
-              <w:rPr>
-                <w:sz w:val="22"/>
-                <w:szCs w:val="22"/>
-              </w:rPr>
-            </w:pPr>
-          </w:p>
-        </w:tc>
-        <w:tc>
-          <w:tcPr>
-            <w:tcW w:w="1301" w:type="pct"/>
-          </w:tcPr>
-          <w:p>
-            <w:pPr>
-              <w:spacing w:before="60" w:after="60"/>
-              <w:rPr>
-                <w:sz w:val="22"/>
-                <w:szCs w:val="22"/>
-              </w:rPr>
-            </w:pPr>
+            <w:tcW w:w="3181" w:type="pct"/>
+            <w:vAlign w:val="bottom"/>
+          </w:tcPr>
+          <w:p>
+            <w:pPr>
+              <w:spacing w:before="60" w:after="60"/>
+              <w:rPr>
+                <w:sz w:val="22"/>
+                <w:szCs w:val="22"/>
+                <w:lang w:val="pt-BR"/>
+              </w:rPr>
+            </w:pPr>
+            <w:r>
+              <w:rPr>
+                <w:sz w:val="22"/>
+                <w:szCs w:val="22"/>
+                <w:lang w:val="pt-BR"/>
+              </w:rPr>
+              <w:t>Ahmad Rindhoni</w:t>
+            </w:r>
+          </w:p>
+        </w:tc>
+        <w:tc>
+          <w:tcPr>
+            <w:tcW w:w="1544" w:type="pct"/>
+            <w:vAlign w:val="bottom"/>
+          </w:tcPr>
+          <w:p>
+            <w:pPr>
+              <w:spacing w:before="60" w:after="60"/>
+              <w:jc w:val="center"/>
+              <w:rPr>
+                <w:sz w:val="22"/>
+                <w:szCs w:val="22"/>
+                <w:lang w:val="pt-BR"/>
+              </w:rPr>
+            </w:pPr>
+            <w:r>
+              <w:rPr>
+                <w:sz w:val="22"/>
+                <w:szCs w:val="22"/>
+                <w:lang w:val="pt-BR"/>
+              </w:rPr>
+              <w:t>21120116120028</w:t>
+            </w:r>
           </w:p>
         </w:tc>
       </w:tr>
@@ -2427,44 +2510,51 @@
         </w:tc>
         <w:tc>
           <w:tcPr>
-            <w:tcW w:w="2199" w:type="pct"/>
-          </w:tcPr>
-          <w:p>
-            <w:pPr>
-              <w:spacing w:before="60" w:after="60"/>
-              <w:rPr>
-                <w:sz w:val="22"/>
-                <w:szCs w:val="22"/>
-              </w:rPr>
-            </w:pPr>
-          </w:p>
-        </w:tc>
-        <w:tc>
-          <w:tcPr>
-            <w:tcW w:w="1225" w:type="pct"/>
-          </w:tcPr>
-          <w:p>
-            <w:pPr>
-              <w:spacing w:before="60" w:after="60"/>
-              <w:rPr>
-                <w:sz w:val="22"/>
-                <w:szCs w:val="22"/>
-              </w:rPr>
-            </w:pPr>
-          </w:p>
-        </w:tc>
-        <w:tc>
-          <w:tcPr>
-            <w:tcW w:w="1301" w:type="pct"/>
-          </w:tcPr>
-          <w:p>
-            <w:pPr>
-              <w:spacing w:before="60" w:after="60"/>
-              <w:rPr>
-                <w:sz w:val="22"/>
-                <w:szCs w:val="22"/>
-              </w:rPr>
-            </w:pPr>
+            <w:tcW w:w="3181" w:type="pct"/>
+            <w:vAlign w:val="bottom"/>
+          </w:tcPr>
+          <w:p>
+            <w:pPr>
+              <w:spacing w:before="60" w:after="60"/>
+              <w:rPr>
+                <w:sz w:val="22"/>
+                <w:szCs w:val="22"/>
+                <w:lang w:val="pt-BR"/>
+              </w:rPr>
+            </w:pPr>
+            <w:r>
+              <w:rPr>
+                <w:sz w:val="22"/>
+                <w:szCs w:val="22"/>
+                <w:lang w:val="pt-BR"/>
+              </w:rPr>
+              <w:t>Amara Ranindhita</w:t>
+            </w:r>
+          </w:p>
+        </w:tc>
+        <w:tc>
+          <w:tcPr>
+            <w:tcW w:w="1544" w:type="pct"/>
+            <w:vAlign w:val="bottom"/>
+          </w:tcPr>
+          <w:p>
+            <w:pPr>
+              <w:spacing w:before="60" w:after="60"/>
+              <w:jc w:val="center"/>
+              <w:rPr>
+                <w:sz w:val="22"/>
+                <w:szCs w:val="22"/>
+                <w:lang w:val="pt-BR"/>
+              </w:rPr>
+            </w:pPr>
+            <w:r>
+              <w:rPr>
+                <w:sz w:val="22"/>
+                <w:szCs w:val="22"/>
+                <w:lang w:val="pt-BR"/>
+              </w:rPr>
+              <w:t>21120116120016</w:t>
+            </w:r>
           </w:p>
         </w:tc>
       </w:tr>
@@ -2489,44 +2579,51 @@
         </w:tc>
         <w:tc>
           <w:tcPr>
-            <w:tcW w:w="2199" w:type="pct"/>
-          </w:tcPr>
-          <w:p>
-            <w:pPr>
-              <w:spacing w:before="60" w:after="60"/>
-              <w:rPr>
-                <w:sz w:val="22"/>
-                <w:szCs w:val="22"/>
-              </w:rPr>
-            </w:pPr>
-          </w:p>
-        </w:tc>
-        <w:tc>
-          <w:tcPr>
-            <w:tcW w:w="1225" w:type="pct"/>
-          </w:tcPr>
-          <w:p>
-            <w:pPr>
-              <w:spacing w:before="60" w:after="60"/>
-              <w:rPr>
-                <w:sz w:val="22"/>
-                <w:szCs w:val="22"/>
-              </w:rPr>
-            </w:pPr>
-          </w:p>
-        </w:tc>
-        <w:tc>
-          <w:tcPr>
-            <w:tcW w:w="1301" w:type="pct"/>
-          </w:tcPr>
-          <w:p>
-            <w:pPr>
-              <w:spacing w:before="60" w:after="60"/>
-              <w:rPr>
-                <w:sz w:val="22"/>
-                <w:szCs w:val="22"/>
-              </w:rPr>
-            </w:pPr>
+            <w:tcW w:w="3181" w:type="pct"/>
+            <w:vAlign w:val="bottom"/>
+          </w:tcPr>
+          <w:p>
+            <w:pPr>
+              <w:spacing w:before="60" w:after="60"/>
+              <w:rPr>
+                <w:sz w:val="22"/>
+                <w:szCs w:val="22"/>
+                <w:lang w:val="pt-BR"/>
+              </w:rPr>
+            </w:pPr>
+            <w:r>
+              <w:rPr>
+                <w:sz w:val="22"/>
+                <w:szCs w:val="22"/>
+                <w:lang w:val="pt-BR"/>
+              </w:rPr>
+              <w:t>Martin Johan Siagian</w:t>
+            </w:r>
+          </w:p>
+        </w:tc>
+        <w:tc>
+          <w:tcPr>
+            <w:tcW w:w="1544" w:type="pct"/>
+            <w:vAlign w:val="bottom"/>
+          </w:tcPr>
+          <w:p>
+            <w:pPr>
+              <w:spacing w:before="60" w:after="60"/>
+              <w:jc w:val="center"/>
+              <w:rPr>
+                <w:sz w:val="22"/>
+                <w:szCs w:val="22"/>
+                <w:lang w:val="pt-BR"/>
+              </w:rPr>
+            </w:pPr>
+            <w:r>
+              <w:rPr>
+                <w:sz w:val="22"/>
+                <w:szCs w:val="22"/>
+                <w:lang w:val="pt-BR"/>
+              </w:rPr>
+              <w:t>21120116120027</w:t>
+            </w:r>
           </w:p>
         </w:tc>
       </w:tr>
@@ -2551,552 +2648,55 @@
         </w:tc>
         <w:tc>
           <w:tcPr>
-            <w:tcW w:w="2199" w:type="pct"/>
-          </w:tcPr>
-          <w:p>
-            <w:pPr>
-              <w:spacing w:before="60" w:after="60"/>
-              <w:rPr>
-                <w:sz w:val="22"/>
-                <w:szCs w:val="22"/>
-              </w:rPr>
-            </w:pPr>
-          </w:p>
-        </w:tc>
-        <w:tc>
-          <w:tcPr>
-            <w:tcW w:w="1225" w:type="pct"/>
-          </w:tcPr>
-          <w:p>
-            <w:pPr>
-              <w:spacing w:before="60" w:after="60"/>
-              <w:rPr>
-                <w:sz w:val="22"/>
-                <w:szCs w:val="22"/>
-              </w:rPr>
-            </w:pPr>
-          </w:p>
-        </w:tc>
-        <w:tc>
-          <w:tcPr>
-            <w:tcW w:w="1301" w:type="pct"/>
-          </w:tcPr>
-          <w:p>
-            <w:pPr>
-              <w:spacing w:before="60" w:after="60"/>
-              <w:rPr>
-                <w:sz w:val="22"/>
-                <w:szCs w:val="22"/>
-              </w:rPr>
-            </w:pPr>
-          </w:p>
-        </w:tc>
-      </w:tr>
-      <w:tr>
-        <w:tc>
-          <w:tcPr>
-            <w:tcW w:w="275" w:type="pct"/>
-          </w:tcPr>
-          <w:p>
-            <w:pPr>
-              <w:numPr>
-                <w:ilvl w:val="0"/>
-                <w:numId w:val="3"/>
-              </w:numPr>
-              <w:spacing w:before="60" w:after="60"/>
-              <w:rPr>
-                <w:sz w:val="22"/>
-                <w:szCs w:val="22"/>
-              </w:rPr>
-            </w:pPr>
-          </w:p>
-        </w:tc>
-        <w:tc>
-          <w:tcPr>
-            <w:tcW w:w="2199" w:type="pct"/>
-          </w:tcPr>
-          <w:p>
-            <w:pPr>
-              <w:spacing w:before="60" w:after="60"/>
-              <w:rPr>
-                <w:sz w:val="22"/>
-                <w:szCs w:val="22"/>
-              </w:rPr>
-            </w:pPr>
-          </w:p>
-        </w:tc>
-        <w:tc>
-          <w:tcPr>
-            <w:tcW w:w="1225" w:type="pct"/>
-          </w:tcPr>
-          <w:p>
-            <w:pPr>
-              <w:spacing w:before="60" w:after="60"/>
-              <w:rPr>
-                <w:sz w:val="22"/>
-                <w:szCs w:val="22"/>
-              </w:rPr>
-            </w:pPr>
-          </w:p>
-        </w:tc>
-        <w:tc>
-          <w:tcPr>
-            <w:tcW w:w="1301" w:type="pct"/>
-          </w:tcPr>
-          <w:p>
-            <w:pPr>
-              <w:spacing w:before="60" w:after="60"/>
-              <w:rPr>
-                <w:sz w:val="22"/>
-                <w:szCs w:val="22"/>
-              </w:rPr>
-            </w:pPr>
-          </w:p>
-        </w:tc>
-      </w:tr>
-      <w:tr>
-        <w:tc>
-          <w:tcPr>
-            <w:tcW w:w="275" w:type="pct"/>
-          </w:tcPr>
-          <w:p>
-            <w:pPr>
-              <w:numPr>
-                <w:ilvl w:val="0"/>
-                <w:numId w:val="3"/>
-              </w:numPr>
-              <w:spacing w:before="60" w:after="60"/>
-              <w:rPr>
-                <w:sz w:val="22"/>
-                <w:szCs w:val="22"/>
-              </w:rPr>
-            </w:pPr>
-          </w:p>
-        </w:tc>
-        <w:tc>
-          <w:tcPr>
-            <w:tcW w:w="2199" w:type="pct"/>
-          </w:tcPr>
-          <w:p>
-            <w:pPr>
-              <w:spacing w:before="60" w:after="60"/>
-              <w:rPr>
-                <w:sz w:val="22"/>
-                <w:szCs w:val="22"/>
-              </w:rPr>
-            </w:pPr>
-          </w:p>
-        </w:tc>
-        <w:tc>
-          <w:tcPr>
-            <w:tcW w:w="1225" w:type="pct"/>
-          </w:tcPr>
-          <w:p>
-            <w:pPr>
-              <w:spacing w:before="60" w:after="60"/>
-              <w:rPr>
-                <w:sz w:val="22"/>
-                <w:szCs w:val="22"/>
-              </w:rPr>
-            </w:pPr>
-          </w:p>
-        </w:tc>
-        <w:tc>
-          <w:tcPr>
-            <w:tcW w:w="1301" w:type="pct"/>
-          </w:tcPr>
-          <w:p>
-            <w:pPr>
-              <w:spacing w:before="60" w:after="60"/>
-              <w:rPr>
-                <w:sz w:val="22"/>
-                <w:szCs w:val="22"/>
-              </w:rPr>
-            </w:pPr>
-          </w:p>
-        </w:tc>
-      </w:tr>
-      <w:tr>
-        <w:tc>
-          <w:tcPr>
-            <w:tcW w:w="275" w:type="pct"/>
-          </w:tcPr>
-          <w:p>
-            <w:pPr>
-              <w:numPr>
-                <w:ilvl w:val="0"/>
-                <w:numId w:val="3"/>
-              </w:numPr>
-              <w:spacing w:before="60" w:after="60"/>
-              <w:rPr>
-                <w:sz w:val="22"/>
-                <w:szCs w:val="22"/>
-              </w:rPr>
-            </w:pPr>
-          </w:p>
-        </w:tc>
-        <w:tc>
-          <w:tcPr>
-            <w:tcW w:w="2199" w:type="pct"/>
-          </w:tcPr>
-          <w:p>
-            <w:pPr>
-              <w:spacing w:before="60" w:after="60"/>
-              <w:rPr>
-                <w:sz w:val="22"/>
-                <w:szCs w:val="22"/>
-              </w:rPr>
-            </w:pPr>
-          </w:p>
-        </w:tc>
-        <w:tc>
-          <w:tcPr>
-            <w:tcW w:w="1225" w:type="pct"/>
-          </w:tcPr>
-          <w:p>
-            <w:pPr>
-              <w:spacing w:before="60" w:after="60"/>
-              <w:rPr>
-                <w:sz w:val="22"/>
-                <w:szCs w:val="22"/>
-              </w:rPr>
-            </w:pPr>
-          </w:p>
-        </w:tc>
-        <w:tc>
-          <w:tcPr>
-            <w:tcW w:w="1301" w:type="pct"/>
-          </w:tcPr>
-          <w:p>
-            <w:pPr>
-              <w:spacing w:before="60" w:after="60"/>
-              <w:rPr>
-                <w:sz w:val="22"/>
-                <w:szCs w:val="22"/>
-              </w:rPr>
-            </w:pPr>
-          </w:p>
-        </w:tc>
-      </w:tr>
-      <w:tr>
-        <w:tc>
-          <w:tcPr>
-            <w:tcW w:w="275" w:type="pct"/>
-          </w:tcPr>
-          <w:p>
-            <w:pPr>
-              <w:numPr>
-                <w:ilvl w:val="0"/>
-                <w:numId w:val="3"/>
-              </w:numPr>
-              <w:spacing w:before="60" w:after="60"/>
-              <w:rPr>
-                <w:sz w:val="22"/>
-                <w:szCs w:val="22"/>
-              </w:rPr>
-            </w:pPr>
-          </w:p>
-        </w:tc>
-        <w:tc>
-          <w:tcPr>
-            <w:tcW w:w="2199" w:type="pct"/>
-          </w:tcPr>
-          <w:p>
-            <w:pPr>
-              <w:spacing w:before="60" w:after="60"/>
-              <w:rPr>
-                <w:sz w:val="22"/>
-                <w:szCs w:val="22"/>
-              </w:rPr>
-            </w:pPr>
-          </w:p>
-        </w:tc>
-        <w:tc>
-          <w:tcPr>
-            <w:tcW w:w="1225" w:type="pct"/>
-          </w:tcPr>
-          <w:p>
-            <w:pPr>
-              <w:spacing w:before="60" w:after="60"/>
-              <w:rPr>
-                <w:sz w:val="22"/>
-                <w:szCs w:val="22"/>
-              </w:rPr>
-            </w:pPr>
-          </w:p>
-        </w:tc>
-        <w:tc>
-          <w:tcPr>
-            <w:tcW w:w="1301" w:type="pct"/>
-          </w:tcPr>
-          <w:p>
-            <w:pPr>
-              <w:spacing w:before="60" w:after="60"/>
-              <w:rPr>
-                <w:sz w:val="22"/>
-                <w:szCs w:val="22"/>
-              </w:rPr>
-            </w:pPr>
-          </w:p>
-        </w:tc>
-      </w:tr>
-      <w:tr>
-        <w:tc>
-          <w:tcPr>
-            <w:tcW w:w="275" w:type="pct"/>
-          </w:tcPr>
-          <w:p>
-            <w:pPr>
-              <w:numPr>
-                <w:ilvl w:val="0"/>
-                <w:numId w:val="3"/>
-              </w:numPr>
-              <w:spacing w:before="60" w:after="60"/>
-              <w:rPr>
-                <w:sz w:val="22"/>
-                <w:szCs w:val="22"/>
-              </w:rPr>
-            </w:pPr>
-          </w:p>
-        </w:tc>
-        <w:tc>
-          <w:tcPr>
-            <w:tcW w:w="2199" w:type="pct"/>
-          </w:tcPr>
-          <w:p>
-            <w:pPr>
-              <w:spacing w:before="60" w:after="60"/>
-              <w:rPr>
-                <w:sz w:val="22"/>
-                <w:szCs w:val="22"/>
-              </w:rPr>
-            </w:pPr>
-          </w:p>
-        </w:tc>
-        <w:tc>
-          <w:tcPr>
-            <w:tcW w:w="1225" w:type="pct"/>
-          </w:tcPr>
-          <w:p>
-            <w:pPr>
-              <w:spacing w:before="60" w:after="60"/>
-              <w:rPr>
-                <w:sz w:val="22"/>
-                <w:szCs w:val="22"/>
-              </w:rPr>
-            </w:pPr>
-          </w:p>
-        </w:tc>
-        <w:tc>
-          <w:tcPr>
-            <w:tcW w:w="1301" w:type="pct"/>
-          </w:tcPr>
-          <w:p>
-            <w:pPr>
-              <w:spacing w:before="60" w:after="60"/>
-              <w:rPr>
-                <w:sz w:val="22"/>
-                <w:szCs w:val="22"/>
-              </w:rPr>
-            </w:pPr>
-          </w:p>
-        </w:tc>
-      </w:tr>
-      <w:tr>
-        <w:tc>
-          <w:tcPr>
-            <w:tcW w:w="275" w:type="pct"/>
-          </w:tcPr>
-          <w:p>
-            <w:pPr>
-              <w:numPr>
-                <w:ilvl w:val="0"/>
-                <w:numId w:val="3"/>
-              </w:numPr>
-              <w:spacing w:before="60" w:after="60"/>
-              <w:rPr>
-                <w:sz w:val="22"/>
-                <w:szCs w:val="22"/>
-              </w:rPr>
-            </w:pPr>
-          </w:p>
-        </w:tc>
-        <w:tc>
-          <w:tcPr>
-            <w:tcW w:w="2199" w:type="pct"/>
-          </w:tcPr>
-          <w:p>
-            <w:pPr>
-              <w:spacing w:before="60" w:after="60"/>
-              <w:rPr>
-                <w:sz w:val="22"/>
-                <w:szCs w:val="22"/>
-              </w:rPr>
-            </w:pPr>
-          </w:p>
-        </w:tc>
-        <w:tc>
-          <w:tcPr>
-            <w:tcW w:w="1225" w:type="pct"/>
-          </w:tcPr>
-          <w:p>
-            <w:pPr>
-              <w:spacing w:before="60" w:after="60"/>
-              <w:rPr>
-                <w:sz w:val="22"/>
-                <w:szCs w:val="22"/>
-              </w:rPr>
-            </w:pPr>
-          </w:p>
-        </w:tc>
-        <w:tc>
-          <w:tcPr>
-            <w:tcW w:w="1301" w:type="pct"/>
-          </w:tcPr>
-          <w:p>
-            <w:pPr>
-              <w:spacing w:before="60" w:after="60"/>
-              <w:rPr>
-                <w:sz w:val="22"/>
-                <w:szCs w:val="22"/>
-              </w:rPr>
-            </w:pPr>
-          </w:p>
-        </w:tc>
-      </w:tr>
-      <w:tr>
-        <w:tc>
-          <w:tcPr>
-            <w:tcW w:w="275" w:type="pct"/>
-          </w:tcPr>
-          <w:p>
-            <w:pPr>
-              <w:numPr>
-                <w:ilvl w:val="0"/>
-                <w:numId w:val="3"/>
-              </w:numPr>
-              <w:spacing w:before="60" w:after="60"/>
-              <w:rPr>
-                <w:sz w:val="22"/>
-                <w:szCs w:val="22"/>
-              </w:rPr>
-            </w:pPr>
-          </w:p>
-        </w:tc>
-        <w:tc>
-          <w:tcPr>
-            <w:tcW w:w="2199" w:type="pct"/>
-          </w:tcPr>
-          <w:p>
-            <w:pPr>
-              <w:spacing w:before="60" w:after="60"/>
-              <w:rPr>
-                <w:sz w:val="22"/>
-                <w:szCs w:val="22"/>
-              </w:rPr>
-            </w:pPr>
-          </w:p>
-        </w:tc>
-        <w:tc>
-          <w:tcPr>
-            <w:tcW w:w="1225" w:type="pct"/>
-          </w:tcPr>
-          <w:p>
-            <w:pPr>
-              <w:spacing w:before="60" w:after="60"/>
-              <w:rPr>
-                <w:sz w:val="22"/>
-                <w:szCs w:val="22"/>
-              </w:rPr>
-            </w:pPr>
-          </w:p>
-        </w:tc>
-        <w:tc>
-          <w:tcPr>
-            <w:tcW w:w="1301" w:type="pct"/>
-          </w:tcPr>
-          <w:p>
-            <w:pPr>
-              <w:spacing w:before="60" w:after="60"/>
-              <w:rPr>
-                <w:sz w:val="22"/>
-                <w:szCs w:val="22"/>
-              </w:rPr>
-            </w:pPr>
-          </w:p>
-        </w:tc>
-      </w:tr>
-      <w:tr>
-        <w:tc>
-          <w:tcPr>
-            <w:tcW w:w="275" w:type="pct"/>
-          </w:tcPr>
-          <w:p>
-            <w:pPr>
-              <w:numPr>
-                <w:ilvl w:val="0"/>
-                <w:numId w:val="3"/>
-              </w:numPr>
-              <w:spacing w:before="60" w:after="60"/>
-              <w:rPr>
-                <w:sz w:val="22"/>
-                <w:szCs w:val="22"/>
-              </w:rPr>
-            </w:pPr>
-          </w:p>
-        </w:tc>
-        <w:tc>
-          <w:tcPr>
-            <w:tcW w:w="2199" w:type="pct"/>
-          </w:tcPr>
-          <w:p>
-            <w:pPr>
-              <w:spacing w:before="60" w:after="60"/>
-              <w:rPr>
-                <w:sz w:val="22"/>
-                <w:szCs w:val="22"/>
-              </w:rPr>
-            </w:pPr>
-          </w:p>
-        </w:tc>
-        <w:tc>
-          <w:tcPr>
-            <w:tcW w:w="1225" w:type="pct"/>
-          </w:tcPr>
-          <w:p>
-            <w:pPr>
-              <w:spacing w:before="60" w:after="60"/>
-              <w:rPr>
-                <w:sz w:val="22"/>
-                <w:szCs w:val="22"/>
-              </w:rPr>
-            </w:pPr>
-          </w:p>
-        </w:tc>
-        <w:tc>
-          <w:tcPr>
-            <w:tcW w:w="1301" w:type="pct"/>
-          </w:tcPr>
-          <w:p>
-            <w:pPr>
-              <w:spacing w:before="60" w:after="60"/>
-              <w:rPr>
-                <w:sz w:val="22"/>
-                <w:szCs w:val="22"/>
-              </w:rPr>
-            </w:pPr>
+            <w:tcW w:w="3181" w:type="pct"/>
+            <w:vAlign w:val="bottom"/>
+          </w:tcPr>
+          <w:p>
+            <w:pPr>
+              <w:spacing w:before="60" w:after="60"/>
+              <w:rPr>
+                <w:sz w:val="22"/>
+                <w:szCs w:val="22"/>
+                <w:lang w:val="pt-BR"/>
+              </w:rPr>
+            </w:pPr>
+            <w:r>
+              <w:rPr>
+                <w:sz w:val="22"/>
+                <w:szCs w:val="22"/>
+                <w:lang w:val="pt-BR"/>
+              </w:rPr>
+              <w:t>Primus Widya Prabandono</w:t>
+            </w:r>
+          </w:p>
+        </w:tc>
+        <w:tc>
+          <w:tcPr>
+            <w:tcW w:w="1544" w:type="pct"/>
+            <w:vAlign w:val="bottom"/>
+          </w:tcPr>
+          <w:p>
+            <w:pPr>
+              <w:spacing w:before="60" w:after="60"/>
+              <w:jc w:val="center"/>
+              <w:rPr>
+                <w:sz w:val="22"/>
+                <w:szCs w:val="22"/>
+                <w:lang w:val="pt-BR"/>
+              </w:rPr>
+            </w:pPr>
+            <w:r>
+              <w:rPr>
+                <w:sz w:val="22"/>
+                <w:szCs w:val="22"/>
+                <w:lang w:val="pt-BR"/>
+              </w:rPr>
+              <w:t>21120116120032</w:t>
+            </w:r>
           </w:p>
         </w:tc>
       </w:tr>
     </w:tbl>
-    <w:p>
-      <w:pPr>
-        <w:rPr>
-          <w:sz w:val="22"/>
-          <w:szCs w:val="22"/>
-        </w:rPr>
-      </w:pPr>
-    </w:p>
     <w:p>
       <w:pPr>
         <w:rPr>
@@ -3156,7 +2756,22 @@
           <w:szCs w:val="22"/>
         </w:rPr>
         <w:tab/>
-        <w:t>Mei 2023</w:t>
+      </w:r>
+      <w:proofErr w:type="spellStart"/>
+      <w:r>
+        <w:rPr>
+          <w:sz w:val="22"/>
+          <w:szCs w:val="22"/>
+        </w:rPr>
+        <w:t>Juni</w:t>
+      </w:r>
+      <w:proofErr w:type="spellEnd"/>
+      <w:r>
+        <w:rPr>
+          <w:sz w:val="22"/>
+          <w:szCs w:val="22"/>
+        </w:rPr>
+        <w:t xml:space="preserve"> 2023</w:t>
       </w:r>
     </w:p>
     <w:p>
@@ -3352,16 +2967,17 @@
       </w:r>
     </w:p>
     <w:sectPr>
-      <w:pgSz w:w="12242" w:h="20163" w:code="5"/>
+      <w:pgSz w:w="11906" w:h="16838" w:code="9"/>
       <w:pgMar w:top="567" w:right="902" w:bottom="567" w:left="1134" w:header="720" w:footer="720" w:gutter="0"/>
       <w:cols w:space="720"/>
+      <w:docGrid w:linePitch="326"/>
     </w:sectPr>
   </w:body>
 </w:document>
 </file>
 
 <file path=word/numbering.xml><?xml version="1.0" encoding="utf-8"?>
-<w:numbering xmlns:wpc="http://schemas.microsoft.com/office/word/2010/wordprocessingCanvas" xmlns:cx="http://schemas.microsoft.com/office/drawing/2014/chartex" xmlns:cx1="http://schemas.microsoft.com/office/drawing/2015/9/8/chartex" xmlns:cx2="http://schemas.microsoft.com/office/drawing/2015/10/21/chartex" xmlns:cx3="http://schemas.microsoft.com/office/drawing/2016/5/9/chartex" xmlns:cx4="http://schemas.microsoft.com/office/drawing/2016/5/10/chartex" xmlns:cx5="http://schemas.microsoft.com/office/drawing/2016/5/11/chartex" xmlns:cx6="http://schemas.microsoft.com/office/drawing/2016/5/12/chartex" xmlns:cx7="http://schemas.microsoft.com/office/drawing/2016/5/13/chartex" xmlns:cx8="http://schemas.microsoft.com/office/drawing/2016/5/14/chartex" xmlns:mc="http://schemas.openxmlformats.org/markup-compatibility/2006" xmlns:aink="http://schemas.microsoft.com/office/drawing/2016/ink" xmlns:am3d="http://schemas.microsoft.com/office/drawing/2017/model3d" xmlns:o="urn:schemas-microsoft-com:office:office" xmlns:oel="http://schemas.microsoft.com/office/2019/extlst" xmlns:r="http://schemas.openxmlformats.org/officeDocument/2006/relationships" xmlns:m="http://schemas.openxmlformats.org/officeDocument/2006/math" xmlns:v="urn:schemas-microsoft-com:vml" xmlns:wp14="http://schemas.microsoft.com/office/word/2010/wordprocessingDrawing" xmlns:wp="http://schemas.openxmlformats.org/drawingml/2006/wordprocessingDrawing" xmlns:w10="urn:schemas-microsoft-com:office:word" xmlns:w="http://schemas.openxmlformats.org/wordprocessingml/2006/main" xmlns:w14="http://schemas.microsoft.com/office/word/2010/wordml" xmlns:w15="http://schemas.microsoft.com/office/word/2012/wordml" xmlns:w16cex="http://schemas.microsoft.com/office/word/2018/wordml/cex" xmlns:w16cid="http://schemas.microsoft.com/office/word/2016/wordml/cid" xmlns:w16="http://schemas.microsoft.com/office/word/2018/wordml" xmlns:w16du="http://schemas.microsoft.com/office/word/2023/wordml/word16du" xmlns:w16sdtdh="http://schemas.microsoft.com/office/word/2020/wordml/sdtdatahash" xmlns:w16se="http://schemas.microsoft.com/office/word/2015/wordml/symex" xmlns:wpg="http://schemas.microsoft.com/office/word/2010/wordprocessingGroup" xmlns:wpi="http://schemas.microsoft.com/office/word/2010/wordprocessingInk" xmlns:wne="http://schemas.microsoft.com/office/word/2006/wordml" xmlns:wps="http://schemas.microsoft.com/office/word/2010/wordprocessingShape" mc:Ignorable="w14 w15 w16se w16cid w16 w16cex w16sdtdh wp14">
+<w:numbering xmlns:wpc="http://schemas.microsoft.com/office/word/2010/wordprocessingCanvas" xmlns:cx="http://schemas.microsoft.com/office/drawing/2014/chartex" xmlns:cx1="http://schemas.microsoft.com/office/drawing/2015/9/8/chartex" xmlns:cx2="http://schemas.microsoft.com/office/drawing/2015/10/21/chartex" xmlns:cx3="http://schemas.microsoft.com/office/drawing/2016/5/9/chartex" xmlns:cx4="http://schemas.microsoft.com/office/drawing/2016/5/10/chartex" xmlns:cx5="http://schemas.microsoft.com/office/drawing/2016/5/11/chartex" xmlns:cx6="http://schemas.microsoft.com/office/drawing/2016/5/12/chartex" xmlns:cx7="http://schemas.microsoft.com/office/drawing/2016/5/13/chartex" xmlns:cx8="http://schemas.microsoft.com/office/drawing/2016/5/14/chartex" xmlns:mc="http://schemas.openxmlformats.org/markup-compatibility/2006" xmlns:aink="http://schemas.microsoft.com/office/drawing/2016/ink" xmlns:am3d="http://schemas.microsoft.com/office/drawing/2017/model3d" xmlns:o="urn:schemas-microsoft-com:office:office" xmlns:oel="http://schemas.microsoft.com/office/2019/extlst" xmlns:r="http://schemas.openxmlformats.org/officeDocument/2006/relationships" xmlns:m="http://schemas.openxmlformats.org/officeDocument/2006/math" xmlns:v="urn:schemas-microsoft-com:vml" xmlns:wp14="http://schemas.microsoft.com/office/word/2010/wordprocessingDrawing" xmlns:wp="http://schemas.openxmlformats.org/drawingml/2006/wordprocessingDrawing" xmlns:w10="urn:schemas-microsoft-com:office:word" xmlns:w="http://schemas.openxmlformats.org/wordprocessingml/2006/main" xmlns:w14="http://schemas.microsoft.com/office/word/2010/wordml" xmlns:w15="http://schemas.microsoft.com/office/word/2012/wordml" xmlns:w16cex="http://schemas.microsoft.com/office/word/2018/wordml/cex" xmlns:w16cid="http://schemas.microsoft.com/office/word/2016/wordml/cid" xmlns:w16="http://schemas.microsoft.com/office/word/2018/wordml" xmlns:w16sdtdh="http://schemas.microsoft.com/office/word/2020/wordml/sdtdatahash" xmlns:w16se="http://schemas.microsoft.com/office/word/2015/wordml/symex" xmlns:wpg="http://schemas.microsoft.com/office/word/2010/wordprocessingGroup" xmlns:wpi="http://schemas.microsoft.com/office/word/2010/wordprocessingInk" xmlns:wne="http://schemas.microsoft.com/office/word/2006/wordml" xmlns:wps="http://schemas.microsoft.com/office/word/2010/wordprocessingShape" mc:Ignorable="w14 w15 w16se w16cid w16 w16cex w16sdtdh wp14">
   <w:abstractNum w:abstractNumId="0" w15:restartNumberingAfterBreak="0">
     <w:nsid w:val="0C723348"/>
     <w:multiLevelType w:val="singleLevel"/>
